--- a/java基础/设计模式.docx
+++ b/java基础/设计模式.docx
@@ -229,7 +229,7 @@
       <w:pPr>
         <w:ind w:firstLine="420"/>
         <w:rPr>
-          <w:rFonts w:asciiTheme="minorEastAsia" w:eastAsiaTheme="minorEastAsia" w:hAnsiTheme="minorEastAsia" w:hint="eastAsia"/>
+          <w:rFonts w:asciiTheme="minorEastAsia" w:eastAsiaTheme="minorEastAsia" w:hAnsiTheme="minorEastAsia"/>
           <w:sz w:val="24"/>
           <w:szCs w:val="24"/>
         </w:rPr>
@@ -329,7 +329,7 @@
       <w:pPr>
         <w:ind w:firstLine="420"/>
         <w:rPr>
-          <w:rFonts w:asciiTheme="minorEastAsia" w:eastAsiaTheme="minorEastAsia" w:hAnsiTheme="minorEastAsia" w:hint="eastAsia"/>
+          <w:rFonts w:asciiTheme="minorEastAsia" w:eastAsiaTheme="minorEastAsia" w:hAnsiTheme="minorEastAsia"/>
           <w:sz w:val="24"/>
           <w:szCs w:val="24"/>
         </w:rPr>
@@ -1168,7 +1168,7 @@
       <w:pPr>
         <w:pStyle w:val="3"/>
         <w:rPr>
-          <w:rFonts w:asciiTheme="minorEastAsia" w:eastAsiaTheme="minorEastAsia" w:hAnsiTheme="minorEastAsia" w:hint="eastAsia"/>
+          <w:rFonts w:asciiTheme="minorEastAsia" w:eastAsiaTheme="minorEastAsia" w:hAnsiTheme="minorEastAsia"/>
           <w:sz w:val="30"/>
           <w:szCs w:val="30"/>
         </w:rPr>
@@ -1856,7 +1856,7 @@
       <w:pPr>
         <w:ind w:firstLine="420"/>
         <w:rPr>
-          <w:rFonts w:asciiTheme="minorEastAsia" w:eastAsiaTheme="minorEastAsia" w:hAnsiTheme="minorEastAsia" w:hint="eastAsia"/>
+          <w:rFonts w:asciiTheme="minorEastAsia" w:eastAsiaTheme="minorEastAsia" w:hAnsiTheme="minorEastAsia"/>
           <w:sz w:val="24"/>
           <w:szCs w:val="24"/>
         </w:rPr>
@@ -2949,7 +2949,7 @@
       <w:pPr>
         <w:pStyle w:val="3"/>
         <w:rPr>
-          <w:rFonts w:asciiTheme="minorEastAsia" w:eastAsiaTheme="minorEastAsia" w:hAnsiTheme="minorEastAsia" w:hint="eastAsia"/>
+          <w:rFonts w:asciiTheme="minorEastAsia" w:eastAsiaTheme="minorEastAsia" w:hAnsiTheme="minorEastAsia"/>
           <w:sz w:val="30"/>
           <w:szCs w:val="30"/>
         </w:rPr>
@@ -3065,13 +3065,409 @@
       <w:pPr>
         <w:ind w:firstLine="420"/>
         <w:rPr>
-          <w:rFonts w:asciiTheme="minorEastAsia" w:eastAsiaTheme="minorEastAsia" w:hAnsiTheme="minorEastAsia" w:hint="eastAsia"/>
-          <w:sz w:val="24"/>
-          <w:szCs w:val="24"/>
-        </w:rPr>
-      </w:pPr>
+          <w:rFonts w:asciiTheme="minorEastAsia" w:eastAsiaTheme="minorEastAsia" w:hAnsiTheme="minorEastAsia"/>
+          <w:sz w:val="24"/>
+          <w:szCs w:val="24"/>
+        </w:rPr>
+      </w:pPr>
+    </w:p>
+    <w:p>
+      <w:pPr>
+        <w:pStyle w:val="2"/>
+      </w:pPr>
+      <w:r>
+        <w:t>二</w:t>
+      </w:r>
+      <w:r>
+        <w:rPr>
+          <w:rFonts w:hint="eastAsia"/>
+        </w:rPr>
+        <w:t>、</w:t>
+      </w:r>
+      <w:r>
+        <w:t>代理模式</w:t>
+      </w:r>
+    </w:p>
+    <w:p>
+      <w:pPr>
+        <w:ind w:firstLine="420"/>
+        <w:rPr>
+          <w:rFonts w:asciiTheme="minorEastAsia" w:eastAsiaTheme="minorEastAsia" w:hAnsiTheme="minorEastAsia"/>
+          <w:sz w:val="24"/>
+          <w:szCs w:val="24"/>
+        </w:rPr>
+      </w:pPr>
+      <w:r>
+        <w:rPr>
+          <w:rFonts w:asciiTheme="minorEastAsia" w:eastAsiaTheme="minorEastAsia" w:hAnsiTheme="minorEastAsia"/>
+          <w:noProof/>
+          <w:sz w:val="24"/>
+          <w:szCs w:val="24"/>
+        </w:rPr>
+        <w:lastRenderedPageBreak/>
+        <w:drawing>
+          <wp:inline distT="0" distB="0" distL="0" distR="0">
+            <wp:extent cx="5274310" cy="1769062"/>
+            <wp:effectExtent l="0" t="0" r="2540" b="3175"/>
+            <wp:docPr id="1" name="图片 1"/>
+            <wp:cNvGraphicFramePr>
+              <a:graphicFrameLocks xmlns:a="http://schemas.openxmlformats.org/drawingml/2006/main" noChangeAspect="1"/>
+            </wp:cNvGraphicFramePr>
+            <a:graphic xmlns:a="http://schemas.openxmlformats.org/drawingml/2006/main">
+              <a:graphicData uri="http://schemas.openxmlformats.org/drawingml/2006/picture">
+                <pic:pic xmlns:pic="http://schemas.openxmlformats.org/drawingml/2006/picture">
+                  <pic:nvPicPr>
+                    <pic:cNvPr id="0" name="Picture 1"/>
+                    <pic:cNvPicPr>
+                      <a:picLocks noChangeAspect="1" noChangeArrowheads="1"/>
+                    </pic:cNvPicPr>
+                  </pic:nvPicPr>
+                  <pic:blipFill>
+                    <a:blip r:embed="rId7" cstate="print">
+                      <a:extLst>
+                        <a:ext uri="{28A0092B-C50C-407E-A947-70E740481C1C}">
+                          <a14:useLocalDpi xmlns:a14="http://schemas.microsoft.com/office/drawing/2010/main" val="0"/>
+                        </a:ext>
+                      </a:extLst>
+                    </a:blip>
+                    <a:srcRect/>
+                    <a:stretch>
+                      <a:fillRect/>
+                    </a:stretch>
+                  </pic:blipFill>
+                  <pic:spPr bwMode="auto">
+                    <a:xfrm>
+                      <a:off x="0" y="0"/>
+                      <a:ext cx="5274310" cy="1769062"/>
+                    </a:xfrm>
+                    <a:prstGeom prst="rect">
+                      <a:avLst/>
+                    </a:prstGeom>
+                    <a:noFill/>
+                    <a:ln>
+                      <a:noFill/>
+                    </a:ln>
+                  </pic:spPr>
+                </pic:pic>
+              </a:graphicData>
+            </a:graphic>
+          </wp:inline>
+        </w:drawing>
+      </w:r>
+    </w:p>
+    <w:p>
+      <w:pPr>
+        <w:ind w:firstLine="420"/>
+        <w:rPr>
+          <w:rFonts w:asciiTheme="minorEastAsia" w:eastAsiaTheme="minorEastAsia" w:hAnsiTheme="minorEastAsia"/>
+          <w:sz w:val="24"/>
+          <w:szCs w:val="24"/>
+        </w:rPr>
+      </w:pPr>
+    </w:p>
+    <w:p>
+      <w:pPr>
+        <w:pStyle w:val="2"/>
+      </w:pPr>
+      <w:r>
+        <w:t>三</w:t>
+      </w:r>
+      <w:r>
+        <w:rPr>
+          <w:rFonts w:hint="eastAsia"/>
+        </w:rPr>
+        <w:t>、</w:t>
+      </w:r>
+      <w:r>
+        <w:t>工厂模式</w:t>
+      </w:r>
+    </w:p>
+    <w:p>
+      <w:pPr>
+        <w:pStyle w:val="3"/>
+        <w:rPr>
+          <w:rFonts w:asciiTheme="minorEastAsia" w:eastAsiaTheme="minorEastAsia" w:hAnsiTheme="minorEastAsia"/>
+          <w:sz w:val="30"/>
+          <w:szCs w:val="30"/>
+        </w:rPr>
+      </w:pPr>
+      <w:r>
+        <w:rPr>
+          <w:rFonts w:asciiTheme="minorEastAsia" w:eastAsiaTheme="minorEastAsia" w:hAnsiTheme="minorEastAsia" w:hint="eastAsia"/>
+          <w:sz w:val="30"/>
+          <w:szCs w:val="30"/>
+        </w:rPr>
+        <w:lastRenderedPageBreak/>
+        <w:t>3.1 简单工厂</w:t>
+      </w:r>
+    </w:p>
+    <w:p>
+      <w:pPr>
+        <w:ind w:firstLine="420"/>
+        <w:rPr>
+          <w:rFonts w:asciiTheme="minorEastAsia" w:eastAsiaTheme="minorEastAsia" w:hAnsiTheme="minorEastAsia"/>
+          <w:sz w:val="24"/>
+          <w:szCs w:val="24"/>
+        </w:rPr>
+      </w:pPr>
+      <w:r>
+        <w:rPr>
+          <w:rFonts w:asciiTheme="minorEastAsia" w:eastAsiaTheme="minorEastAsia" w:hAnsiTheme="minorEastAsia" w:hint="eastAsia"/>
+          <w:noProof/>
+          <w:sz w:val="24"/>
+          <w:szCs w:val="24"/>
+        </w:rPr>
+        <w:drawing>
+          <wp:inline distT="0" distB="0" distL="0" distR="0">
+            <wp:extent cx="5274310" cy="6036954"/>
+            <wp:effectExtent l="0" t="0" r="2540" b="1905"/>
+            <wp:docPr id="2" name="图片 2"/>
+            <wp:cNvGraphicFramePr>
+              <a:graphicFrameLocks xmlns:a="http://schemas.openxmlformats.org/drawingml/2006/main" noChangeAspect="1"/>
+            </wp:cNvGraphicFramePr>
+            <a:graphic xmlns:a="http://schemas.openxmlformats.org/drawingml/2006/main">
+              <a:graphicData uri="http://schemas.openxmlformats.org/drawingml/2006/picture">
+                <pic:pic xmlns:pic="http://schemas.openxmlformats.org/drawingml/2006/picture">
+                  <pic:nvPicPr>
+                    <pic:cNvPr id="0" name="Picture 2"/>
+                    <pic:cNvPicPr>
+                      <a:picLocks noChangeAspect="1" noChangeArrowheads="1"/>
+                    </pic:cNvPicPr>
+                  </pic:nvPicPr>
+                  <pic:blipFill>
+                    <a:blip r:embed="rId8">
+                      <a:extLst>
+                        <a:ext uri="{28A0092B-C50C-407E-A947-70E740481C1C}">
+                          <a14:useLocalDpi xmlns:a14="http://schemas.microsoft.com/office/drawing/2010/main" val="0"/>
+                        </a:ext>
+                      </a:extLst>
+                    </a:blip>
+                    <a:srcRect/>
+                    <a:stretch>
+                      <a:fillRect/>
+                    </a:stretch>
+                  </pic:blipFill>
+                  <pic:spPr bwMode="auto">
+                    <a:xfrm>
+                      <a:off x="0" y="0"/>
+                      <a:ext cx="5274310" cy="6036954"/>
+                    </a:xfrm>
+                    <a:prstGeom prst="rect">
+                      <a:avLst/>
+                    </a:prstGeom>
+                    <a:noFill/>
+                    <a:ln>
+                      <a:noFill/>
+                    </a:ln>
+                  </pic:spPr>
+                </pic:pic>
+              </a:graphicData>
+            </a:graphic>
+          </wp:inline>
+        </w:drawing>
+      </w:r>
+    </w:p>
+    <w:p>
+      <w:pPr>
+        <w:pStyle w:val="3"/>
+        <w:rPr>
+          <w:rFonts w:asciiTheme="minorEastAsia" w:eastAsiaTheme="minorEastAsia" w:hAnsiTheme="minorEastAsia"/>
+          <w:sz w:val="30"/>
+          <w:szCs w:val="30"/>
+        </w:rPr>
+      </w:pPr>
+      <w:r>
+        <w:rPr>
+          <w:rFonts w:asciiTheme="minorEastAsia" w:eastAsiaTheme="minorEastAsia" w:hAnsiTheme="minorEastAsia" w:hint="eastAsia"/>
+          <w:sz w:val="30"/>
+          <w:szCs w:val="30"/>
+        </w:rPr>
+        <w:lastRenderedPageBreak/>
+        <w:t>3.2 工厂方法模式</w:t>
+      </w:r>
+    </w:p>
+    <w:p>
+      <w:pPr>
+        <w:ind w:firstLine="420"/>
+        <w:rPr>
+          <w:rFonts w:asciiTheme="minorEastAsia" w:eastAsiaTheme="minorEastAsia" w:hAnsiTheme="minorEastAsia"/>
+          <w:sz w:val="24"/>
+          <w:szCs w:val="24"/>
+        </w:rPr>
+      </w:pPr>
+      <w:r>
+        <w:rPr>
+          <w:rFonts w:asciiTheme="minorEastAsia" w:eastAsiaTheme="minorEastAsia" w:hAnsiTheme="minorEastAsia"/>
+          <w:noProof/>
+          <w:sz w:val="24"/>
+          <w:szCs w:val="24"/>
+        </w:rPr>
+        <w:drawing>
+          <wp:inline distT="0" distB="0" distL="0" distR="0">
+            <wp:extent cx="5274310" cy="5453932"/>
+            <wp:effectExtent l="0" t="0" r="2540" b="0"/>
+            <wp:docPr id="3" name="图片 3"/>
+            <wp:cNvGraphicFramePr>
+              <a:graphicFrameLocks xmlns:a="http://schemas.openxmlformats.org/drawingml/2006/main" noChangeAspect="1"/>
+            </wp:cNvGraphicFramePr>
+            <a:graphic xmlns:a="http://schemas.openxmlformats.org/drawingml/2006/main">
+              <a:graphicData uri="http://schemas.openxmlformats.org/drawingml/2006/picture">
+                <pic:pic xmlns:pic="http://schemas.openxmlformats.org/drawingml/2006/picture">
+                  <pic:nvPicPr>
+                    <pic:cNvPr id="0" name="Picture 3"/>
+                    <pic:cNvPicPr>
+                      <a:picLocks noChangeAspect="1" noChangeArrowheads="1"/>
+                    </pic:cNvPicPr>
+                  </pic:nvPicPr>
+                  <pic:blipFill>
+                    <a:blip r:embed="rId9">
+                      <a:extLst>
+                        <a:ext uri="{28A0092B-C50C-407E-A947-70E740481C1C}">
+                          <a14:useLocalDpi xmlns:a14="http://schemas.microsoft.com/office/drawing/2010/main" val="0"/>
+                        </a:ext>
+                      </a:extLst>
+                    </a:blip>
+                    <a:srcRect/>
+                    <a:stretch>
+                      <a:fillRect/>
+                    </a:stretch>
+                  </pic:blipFill>
+                  <pic:spPr bwMode="auto">
+                    <a:xfrm>
+                      <a:off x="0" y="0"/>
+                      <a:ext cx="5274310" cy="5453932"/>
+                    </a:xfrm>
+                    <a:prstGeom prst="rect">
+                      <a:avLst/>
+                    </a:prstGeom>
+                    <a:noFill/>
+                    <a:ln>
+                      <a:noFill/>
+                    </a:ln>
+                  </pic:spPr>
+                </pic:pic>
+              </a:graphicData>
+            </a:graphic>
+          </wp:inline>
+        </w:drawing>
+      </w:r>
+    </w:p>
+    <w:p>
+      <w:pPr>
+        <w:pStyle w:val="3"/>
+        <w:rPr>
+          <w:rFonts w:asciiTheme="minorEastAsia" w:eastAsiaTheme="minorEastAsia" w:hAnsiTheme="minorEastAsia"/>
+          <w:sz w:val="30"/>
+          <w:szCs w:val="30"/>
+        </w:rPr>
+      </w:pPr>
+      <w:r>
+        <w:rPr>
+          <w:rFonts w:asciiTheme="minorEastAsia" w:eastAsiaTheme="minorEastAsia" w:hAnsiTheme="minorEastAsia" w:hint="eastAsia"/>
+          <w:sz w:val="30"/>
+          <w:szCs w:val="30"/>
+        </w:rPr>
+        <w:lastRenderedPageBreak/>
+        <w:t>3.3 抽象工厂</w:t>
+      </w:r>
+    </w:p>
+    <w:p>
+      <w:pPr>
+        <w:ind w:firstLine="420"/>
+        <w:rPr>
+          <w:rFonts w:asciiTheme="minorEastAsia" w:eastAsiaTheme="minorEastAsia" w:hAnsiTheme="minorEastAsia"/>
+          <w:sz w:val="24"/>
+          <w:szCs w:val="24"/>
+        </w:rPr>
+      </w:pPr>
+      <w:r>
+        <w:rPr>
+          <w:rFonts w:asciiTheme="minorEastAsia" w:eastAsiaTheme="minorEastAsia" w:hAnsiTheme="minorEastAsia" w:hint="eastAsia"/>
+          <w:noProof/>
+          <w:sz w:val="24"/>
+          <w:szCs w:val="24"/>
+        </w:rPr>
+        <w:drawing>
+          <wp:inline distT="0" distB="0" distL="0" distR="0">
+            <wp:extent cx="5274310" cy="6083505"/>
+            <wp:effectExtent l="0" t="0" r="2540" b="0"/>
+            <wp:docPr id="4" name="图片 4"/>
+            <wp:cNvGraphicFramePr>
+              <a:graphicFrameLocks xmlns:a="http://schemas.openxmlformats.org/drawingml/2006/main" noChangeAspect="1"/>
+            </wp:cNvGraphicFramePr>
+            <a:graphic xmlns:a="http://schemas.openxmlformats.org/drawingml/2006/main">
+              <a:graphicData uri="http://schemas.openxmlformats.org/drawingml/2006/picture">
+                <pic:pic xmlns:pic="http://schemas.openxmlformats.org/drawingml/2006/picture">
+                  <pic:nvPicPr>
+                    <pic:cNvPr id="0" name="Picture 4"/>
+                    <pic:cNvPicPr>
+                      <a:picLocks noChangeAspect="1" noChangeArrowheads="1"/>
+                    </pic:cNvPicPr>
+                  </pic:nvPicPr>
+                  <pic:blipFill>
+                    <a:blip r:embed="rId10">
+                      <a:extLst>
+                        <a:ext uri="{28A0092B-C50C-407E-A947-70E740481C1C}">
+                          <a14:useLocalDpi xmlns:a14="http://schemas.microsoft.com/office/drawing/2010/main" val="0"/>
+                        </a:ext>
+                      </a:extLst>
+                    </a:blip>
+                    <a:srcRect/>
+                    <a:stretch>
+                      <a:fillRect/>
+                    </a:stretch>
+                  </pic:blipFill>
+                  <pic:spPr bwMode="auto">
+                    <a:xfrm>
+                      <a:off x="0" y="0"/>
+                      <a:ext cx="5274310" cy="6083505"/>
+                    </a:xfrm>
+                    <a:prstGeom prst="rect">
+                      <a:avLst/>
+                    </a:prstGeom>
+                    <a:noFill/>
+                    <a:ln>
+                      <a:noFill/>
+                    </a:ln>
+                  </pic:spPr>
+                </pic:pic>
+              </a:graphicData>
+            </a:graphic>
+          </wp:inline>
+        </w:drawing>
+      </w:r>
+    </w:p>
+    <w:p>
+      <w:pPr>
+        <w:ind w:firstLine="420"/>
+        <w:rPr>
+          <w:rFonts w:asciiTheme="minorEastAsia" w:eastAsiaTheme="minorEastAsia" w:hAnsiTheme="minorEastAsia"/>
+          <w:sz w:val="24"/>
+          <w:szCs w:val="24"/>
+        </w:rPr>
+      </w:pPr>
+    </w:p>
+    <w:p>
+      <w:pPr>
+        <w:pStyle w:val="2"/>
+        <w:rPr>
+          <w:rFonts w:hint="eastAsia"/>
+        </w:rPr>
+      </w:pPr>
+      <w:r>
+        <w:t>四</w:t>
+      </w:r>
+      <w:r>
+        <w:rPr>
+          <w:rFonts w:hint="eastAsia"/>
+        </w:rPr>
+        <w:t>、</w:t>
+      </w:r>
       <w:bookmarkStart w:id="0" w:name="_GoBack"/>
       <w:bookmarkEnd w:id="0"/>
+      <w:r>
+        <w:t>适配器模式</w:t>
+      </w:r>
     </w:p>
     <w:p>
       <w:pPr>
@@ -3082,285 +3478,312 @@
           <w:szCs w:val="24"/>
         </w:rPr>
       </w:pPr>
+      <w:r>
+        <w:rPr>
+          <w:rFonts w:asciiTheme="minorEastAsia" w:eastAsiaTheme="minorEastAsia" w:hAnsiTheme="minorEastAsia"/>
+          <w:noProof/>
+          <w:sz w:val="24"/>
+          <w:szCs w:val="24"/>
+        </w:rPr>
+        <w:lastRenderedPageBreak/>
+        <w:drawing>
+          <wp:inline distT="0" distB="0" distL="0" distR="0">
+            <wp:extent cx="5274310" cy="4158465"/>
+            <wp:effectExtent l="0" t="0" r="2540" b="0"/>
+            <wp:docPr id="5" name="图片 5"/>
+            <wp:cNvGraphicFramePr>
+              <a:graphicFrameLocks xmlns:a="http://schemas.openxmlformats.org/drawingml/2006/main" noChangeAspect="1"/>
+            </wp:cNvGraphicFramePr>
+            <a:graphic xmlns:a="http://schemas.openxmlformats.org/drawingml/2006/main">
+              <a:graphicData uri="http://schemas.openxmlformats.org/drawingml/2006/picture">
+                <pic:pic xmlns:pic="http://schemas.openxmlformats.org/drawingml/2006/picture">
+                  <pic:nvPicPr>
+                    <pic:cNvPr id="0" name="Picture 1"/>
+                    <pic:cNvPicPr>
+                      <a:picLocks noChangeAspect="1" noChangeArrowheads="1"/>
+                    </pic:cNvPicPr>
+                  </pic:nvPicPr>
+                  <pic:blipFill>
+                    <a:blip r:embed="rId11">
+                      <a:extLst>
+                        <a:ext uri="{28A0092B-C50C-407E-A947-70E740481C1C}">
+                          <a14:useLocalDpi xmlns:a14="http://schemas.microsoft.com/office/drawing/2010/main" val="0"/>
+                        </a:ext>
+                      </a:extLst>
+                    </a:blip>
+                    <a:srcRect/>
+                    <a:stretch>
+                      <a:fillRect/>
+                    </a:stretch>
+                  </pic:blipFill>
+                  <pic:spPr bwMode="auto">
+                    <a:xfrm>
+                      <a:off x="0" y="0"/>
+                      <a:ext cx="5274310" cy="4158465"/>
+                    </a:xfrm>
+                    <a:prstGeom prst="rect">
+                      <a:avLst/>
+                    </a:prstGeom>
+                    <a:noFill/>
+                    <a:ln>
+                      <a:noFill/>
+                    </a:ln>
+                  </pic:spPr>
+                </pic:pic>
+              </a:graphicData>
+            </a:graphic>
+          </wp:inline>
+        </w:drawing>
+      </w:r>
     </w:p>
     <w:p>
       <w:pPr>
         <w:ind w:firstLine="420"/>
         <w:rPr>
-          <w:rFonts w:asciiTheme="minorEastAsia" w:eastAsiaTheme="minorEastAsia" w:hAnsiTheme="minorEastAsia"/>
-          <w:sz w:val="24"/>
-          <w:szCs w:val="24"/>
-        </w:rPr>
-      </w:pPr>
-    </w:p>
-    <w:p>
-      <w:pPr>
-        <w:ind w:firstLine="420"/>
-        <w:rPr>
-          <w:rFonts w:asciiTheme="minorEastAsia" w:eastAsiaTheme="minorEastAsia" w:hAnsiTheme="minorEastAsia"/>
-          <w:sz w:val="24"/>
-          <w:szCs w:val="24"/>
-        </w:rPr>
-      </w:pPr>
-    </w:p>
-    <w:p>
-      <w:pPr>
-        <w:ind w:firstLine="420"/>
-        <w:rPr>
-          <w:rFonts w:asciiTheme="minorEastAsia" w:eastAsiaTheme="minorEastAsia" w:hAnsiTheme="minorEastAsia"/>
-          <w:sz w:val="24"/>
-          <w:szCs w:val="24"/>
-        </w:rPr>
-      </w:pPr>
-    </w:p>
-    <w:p>
-      <w:pPr>
-        <w:ind w:firstLine="420"/>
-        <w:rPr>
-          <w:rFonts w:asciiTheme="minorEastAsia" w:eastAsiaTheme="minorEastAsia" w:hAnsiTheme="minorEastAsia" w:hint="eastAsia"/>
-          <w:sz w:val="24"/>
-          <w:szCs w:val="24"/>
-        </w:rPr>
-      </w:pPr>
-    </w:p>
-    <w:p>
-      <w:pPr>
-        <w:rPr>
-          <w:rFonts w:asciiTheme="minorEastAsia" w:eastAsiaTheme="minorEastAsia" w:hAnsiTheme="minorEastAsia"/>
-          <w:sz w:val="24"/>
-          <w:szCs w:val="24"/>
-        </w:rPr>
-      </w:pPr>
-    </w:p>
-    <w:p>
-      <w:pPr>
-        <w:rPr>
-          <w:rFonts w:asciiTheme="minorEastAsia" w:eastAsiaTheme="minorEastAsia" w:hAnsiTheme="minorEastAsia"/>
-          <w:sz w:val="24"/>
-          <w:szCs w:val="24"/>
-        </w:rPr>
-      </w:pPr>
-    </w:p>
-    <w:p>
-      <w:pPr>
-        <w:rPr>
-          <w:rFonts w:asciiTheme="minorEastAsia" w:eastAsiaTheme="minorEastAsia" w:hAnsiTheme="minorEastAsia"/>
-          <w:sz w:val="24"/>
-          <w:szCs w:val="24"/>
-        </w:rPr>
-      </w:pPr>
-    </w:p>
-    <w:p>
-      <w:pPr>
-        <w:rPr>
-          <w:rFonts w:asciiTheme="minorEastAsia" w:eastAsiaTheme="minorEastAsia" w:hAnsiTheme="minorEastAsia"/>
-          <w:sz w:val="24"/>
-          <w:szCs w:val="24"/>
-        </w:rPr>
-      </w:pPr>
-    </w:p>
-    <w:p>
-      <w:pPr>
-        <w:rPr>
-          <w:rFonts w:asciiTheme="minorEastAsia" w:eastAsiaTheme="minorEastAsia" w:hAnsiTheme="minorEastAsia"/>
-          <w:sz w:val="24"/>
-          <w:szCs w:val="24"/>
-        </w:rPr>
-      </w:pPr>
-    </w:p>
-    <w:p>
-      <w:pPr>
-        <w:rPr>
-          <w:rFonts w:asciiTheme="minorEastAsia" w:eastAsiaTheme="minorEastAsia" w:hAnsiTheme="minorEastAsia"/>
-          <w:sz w:val="24"/>
-          <w:szCs w:val="24"/>
-        </w:rPr>
-      </w:pPr>
-    </w:p>
-    <w:p>
-      <w:pPr>
-        <w:rPr>
-          <w:rFonts w:asciiTheme="minorEastAsia" w:eastAsiaTheme="minorEastAsia" w:hAnsiTheme="minorEastAsia"/>
-          <w:sz w:val="24"/>
-          <w:szCs w:val="24"/>
-        </w:rPr>
-      </w:pPr>
-    </w:p>
-    <w:p>
-      <w:pPr>
-        <w:rPr>
-          <w:rFonts w:asciiTheme="minorEastAsia" w:eastAsiaTheme="minorEastAsia" w:hAnsiTheme="minorEastAsia"/>
-          <w:sz w:val="24"/>
-          <w:szCs w:val="24"/>
-        </w:rPr>
-      </w:pPr>
-    </w:p>
-    <w:p>
-      <w:pPr>
-        <w:rPr>
-          <w:rFonts w:asciiTheme="minorEastAsia" w:eastAsiaTheme="minorEastAsia" w:hAnsiTheme="minorEastAsia"/>
-          <w:sz w:val="24"/>
-          <w:szCs w:val="24"/>
-        </w:rPr>
-      </w:pPr>
-    </w:p>
-    <w:p>
-      <w:pPr>
-        <w:rPr>
-          <w:rFonts w:asciiTheme="minorEastAsia" w:eastAsiaTheme="minorEastAsia" w:hAnsiTheme="minorEastAsia"/>
-          <w:sz w:val="24"/>
-          <w:szCs w:val="24"/>
-        </w:rPr>
-      </w:pPr>
-    </w:p>
-    <w:p>
-      <w:pPr>
-        <w:rPr>
-          <w:rFonts w:asciiTheme="minorEastAsia" w:eastAsiaTheme="minorEastAsia" w:hAnsiTheme="minorEastAsia"/>
-          <w:sz w:val="24"/>
-          <w:szCs w:val="24"/>
-        </w:rPr>
-      </w:pPr>
-    </w:p>
-    <w:p>
-      <w:pPr>
-        <w:rPr>
-          <w:rFonts w:asciiTheme="minorEastAsia" w:eastAsiaTheme="minorEastAsia" w:hAnsiTheme="minorEastAsia"/>
-          <w:sz w:val="24"/>
-          <w:szCs w:val="24"/>
-        </w:rPr>
-      </w:pPr>
-    </w:p>
-    <w:p>
-      <w:pPr>
-        <w:rPr>
-          <w:rFonts w:asciiTheme="minorEastAsia" w:eastAsiaTheme="minorEastAsia" w:hAnsiTheme="minorEastAsia"/>
-          <w:sz w:val="24"/>
-          <w:szCs w:val="24"/>
-        </w:rPr>
-      </w:pPr>
-    </w:p>
-    <w:p>
-      <w:pPr>
-        <w:rPr>
-          <w:rFonts w:asciiTheme="minorEastAsia" w:eastAsiaTheme="minorEastAsia" w:hAnsiTheme="minorEastAsia"/>
-          <w:sz w:val="24"/>
-          <w:szCs w:val="24"/>
-        </w:rPr>
-      </w:pPr>
-    </w:p>
-    <w:p>
-      <w:pPr>
-        <w:rPr>
-          <w:rFonts w:asciiTheme="minorEastAsia" w:eastAsiaTheme="minorEastAsia" w:hAnsiTheme="minorEastAsia"/>
-          <w:sz w:val="24"/>
-          <w:szCs w:val="24"/>
-        </w:rPr>
-      </w:pPr>
-    </w:p>
-    <w:p>
-      <w:pPr>
-        <w:rPr>
-          <w:rFonts w:asciiTheme="minorEastAsia" w:eastAsiaTheme="minorEastAsia" w:hAnsiTheme="minorEastAsia"/>
-          <w:sz w:val="24"/>
-          <w:szCs w:val="24"/>
-        </w:rPr>
-      </w:pPr>
-    </w:p>
-    <w:p>
-      <w:pPr>
-        <w:rPr>
-          <w:rFonts w:asciiTheme="minorEastAsia" w:eastAsiaTheme="minorEastAsia" w:hAnsiTheme="minorEastAsia"/>
-          <w:sz w:val="24"/>
-          <w:szCs w:val="24"/>
-        </w:rPr>
-      </w:pPr>
-    </w:p>
-    <w:p>
-      <w:pPr>
-        <w:rPr>
-          <w:rFonts w:asciiTheme="minorEastAsia" w:eastAsiaTheme="minorEastAsia" w:hAnsiTheme="minorEastAsia"/>
-          <w:sz w:val="24"/>
-          <w:szCs w:val="24"/>
-        </w:rPr>
-      </w:pPr>
-    </w:p>
-    <w:p>
-      <w:pPr>
-        <w:rPr>
-          <w:rFonts w:asciiTheme="minorEastAsia" w:eastAsiaTheme="minorEastAsia" w:hAnsiTheme="minorEastAsia"/>
-          <w:sz w:val="24"/>
-          <w:szCs w:val="24"/>
-        </w:rPr>
-      </w:pPr>
-    </w:p>
-    <w:p>
-      <w:pPr>
-        <w:rPr>
-          <w:rFonts w:asciiTheme="minorEastAsia" w:eastAsiaTheme="minorEastAsia" w:hAnsiTheme="minorEastAsia"/>
-          <w:sz w:val="24"/>
-          <w:szCs w:val="24"/>
-        </w:rPr>
-      </w:pPr>
-    </w:p>
-    <w:p>
-      <w:pPr>
-        <w:rPr>
-          <w:rFonts w:asciiTheme="minorEastAsia" w:eastAsiaTheme="minorEastAsia" w:hAnsiTheme="minorEastAsia"/>
-          <w:sz w:val="24"/>
-          <w:szCs w:val="24"/>
-        </w:rPr>
-      </w:pPr>
-    </w:p>
-    <w:p>
-      <w:pPr>
-        <w:rPr>
-          <w:rFonts w:asciiTheme="minorEastAsia" w:eastAsiaTheme="minorEastAsia" w:hAnsiTheme="minorEastAsia"/>
-          <w:sz w:val="24"/>
-          <w:szCs w:val="24"/>
-        </w:rPr>
-      </w:pPr>
-    </w:p>
-    <w:p>
-      <w:pPr>
-        <w:rPr>
-          <w:rFonts w:asciiTheme="minorEastAsia" w:eastAsiaTheme="minorEastAsia" w:hAnsiTheme="minorEastAsia"/>
-          <w:sz w:val="24"/>
-          <w:szCs w:val="24"/>
-        </w:rPr>
-      </w:pPr>
-    </w:p>
-    <w:p>
-      <w:pPr>
-        <w:rPr>
-          <w:rFonts w:asciiTheme="minorEastAsia" w:eastAsiaTheme="minorEastAsia" w:hAnsiTheme="minorEastAsia"/>
-          <w:sz w:val="24"/>
-          <w:szCs w:val="24"/>
-        </w:rPr>
-      </w:pPr>
-    </w:p>
-    <w:p>
-      <w:pPr>
-        <w:rPr>
-          <w:rFonts w:asciiTheme="minorEastAsia" w:eastAsiaTheme="minorEastAsia" w:hAnsiTheme="minorEastAsia"/>
-          <w:sz w:val="24"/>
-          <w:szCs w:val="24"/>
-        </w:rPr>
-      </w:pPr>
-    </w:p>
-    <w:p>
-      <w:pPr>
-        <w:rPr>
-          <w:rFonts w:asciiTheme="minorEastAsia" w:eastAsiaTheme="minorEastAsia" w:hAnsiTheme="minorEastAsia"/>
-          <w:sz w:val="24"/>
-          <w:szCs w:val="24"/>
-        </w:rPr>
-      </w:pPr>
-    </w:p>
-    <w:p>
-      <w:pPr>
-        <w:rPr>
-          <w:rFonts w:asciiTheme="minorEastAsia" w:eastAsiaTheme="minorEastAsia" w:hAnsiTheme="minorEastAsia" w:hint="eastAsia"/>
+          <w:rFonts w:asciiTheme="minorEastAsia" w:eastAsiaTheme="minorEastAsia" w:hAnsiTheme="minorEastAsia" w:hint="eastAsia"/>
+          <w:sz w:val="24"/>
+          <w:szCs w:val="24"/>
+        </w:rPr>
+      </w:pPr>
+    </w:p>
+    <w:p>
+      <w:pPr>
+        <w:rPr>
+          <w:rFonts w:asciiTheme="minorEastAsia" w:eastAsiaTheme="minorEastAsia" w:hAnsiTheme="minorEastAsia"/>
+          <w:sz w:val="24"/>
+          <w:szCs w:val="24"/>
+        </w:rPr>
+      </w:pPr>
+    </w:p>
+    <w:p>
+      <w:pPr>
+        <w:rPr>
+          <w:rFonts w:asciiTheme="minorEastAsia" w:eastAsiaTheme="minorEastAsia" w:hAnsiTheme="minorEastAsia"/>
+          <w:sz w:val="24"/>
+          <w:szCs w:val="24"/>
+        </w:rPr>
+      </w:pPr>
+    </w:p>
+    <w:p>
+      <w:pPr>
+        <w:rPr>
+          <w:rFonts w:asciiTheme="minorEastAsia" w:eastAsiaTheme="minorEastAsia" w:hAnsiTheme="minorEastAsia"/>
+          <w:sz w:val="24"/>
+          <w:szCs w:val="24"/>
+        </w:rPr>
+      </w:pPr>
+    </w:p>
+    <w:p>
+      <w:pPr>
+        <w:rPr>
+          <w:rFonts w:asciiTheme="minorEastAsia" w:eastAsiaTheme="minorEastAsia" w:hAnsiTheme="minorEastAsia"/>
+          <w:sz w:val="24"/>
+          <w:szCs w:val="24"/>
+        </w:rPr>
+      </w:pPr>
+    </w:p>
+    <w:p>
+      <w:pPr>
+        <w:rPr>
+          <w:rFonts w:asciiTheme="minorEastAsia" w:eastAsiaTheme="minorEastAsia" w:hAnsiTheme="minorEastAsia"/>
+          <w:sz w:val="24"/>
+          <w:szCs w:val="24"/>
+        </w:rPr>
+      </w:pPr>
+    </w:p>
+    <w:p>
+      <w:pPr>
+        <w:rPr>
+          <w:rFonts w:asciiTheme="minorEastAsia" w:eastAsiaTheme="minorEastAsia" w:hAnsiTheme="minorEastAsia"/>
+          <w:sz w:val="24"/>
+          <w:szCs w:val="24"/>
+        </w:rPr>
+      </w:pPr>
+    </w:p>
+    <w:p>
+      <w:pPr>
+        <w:rPr>
+          <w:rFonts w:asciiTheme="minorEastAsia" w:eastAsiaTheme="minorEastAsia" w:hAnsiTheme="minorEastAsia"/>
+          <w:sz w:val="24"/>
+          <w:szCs w:val="24"/>
+        </w:rPr>
+      </w:pPr>
+    </w:p>
+    <w:p>
+      <w:pPr>
+        <w:rPr>
+          <w:rFonts w:asciiTheme="minorEastAsia" w:eastAsiaTheme="minorEastAsia" w:hAnsiTheme="minorEastAsia"/>
+          <w:sz w:val="24"/>
+          <w:szCs w:val="24"/>
+        </w:rPr>
+      </w:pPr>
+    </w:p>
+    <w:p>
+      <w:pPr>
+        <w:rPr>
+          <w:rFonts w:asciiTheme="minorEastAsia" w:eastAsiaTheme="minorEastAsia" w:hAnsiTheme="minorEastAsia"/>
+          <w:sz w:val="24"/>
+          <w:szCs w:val="24"/>
+        </w:rPr>
+      </w:pPr>
+    </w:p>
+    <w:p>
+      <w:pPr>
+        <w:rPr>
+          <w:rFonts w:asciiTheme="minorEastAsia" w:eastAsiaTheme="minorEastAsia" w:hAnsiTheme="minorEastAsia"/>
+          <w:sz w:val="24"/>
+          <w:szCs w:val="24"/>
+        </w:rPr>
+      </w:pPr>
+    </w:p>
+    <w:p>
+      <w:pPr>
+        <w:rPr>
+          <w:rFonts w:asciiTheme="minorEastAsia" w:eastAsiaTheme="minorEastAsia" w:hAnsiTheme="minorEastAsia"/>
+          <w:sz w:val="24"/>
+          <w:szCs w:val="24"/>
+        </w:rPr>
+      </w:pPr>
+    </w:p>
+    <w:p>
+      <w:pPr>
+        <w:rPr>
+          <w:rFonts w:asciiTheme="minorEastAsia" w:eastAsiaTheme="minorEastAsia" w:hAnsiTheme="minorEastAsia"/>
+          <w:sz w:val="24"/>
+          <w:szCs w:val="24"/>
+        </w:rPr>
+      </w:pPr>
+    </w:p>
+    <w:p>
+      <w:pPr>
+        <w:rPr>
+          <w:rFonts w:asciiTheme="minorEastAsia" w:eastAsiaTheme="minorEastAsia" w:hAnsiTheme="minorEastAsia"/>
+          <w:sz w:val="24"/>
+          <w:szCs w:val="24"/>
+        </w:rPr>
+      </w:pPr>
+    </w:p>
+    <w:p>
+      <w:pPr>
+        <w:rPr>
+          <w:rFonts w:asciiTheme="minorEastAsia" w:eastAsiaTheme="minorEastAsia" w:hAnsiTheme="minorEastAsia"/>
+          <w:sz w:val="24"/>
+          <w:szCs w:val="24"/>
+        </w:rPr>
+      </w:pPr>
+    </w:p>
+    <w:p>
+      <w:pPr>
+        <w:rPr>
+          <w:rFonts w:asciiTheme="minorEastAsia" w:eastAsiaTheme="minorEastAsia" w:hAnsiTheme="minorEastAsia"/>
+          <w:sz w:val="24"/>
+          <w:szCs w:val="24"/>
+        </w:rPr>
+      </w:pPr>
+    </w:p>
+    <w:p>
+      <w:pPr>
+        <w:rPr>
+          <w:rFonts w:asciiTheme="minorEastAsia" w:eastAsiaTheme="minorEastAsia" w:hAnsiTheme="minorEastAsia"/>
+          <w:sz w:val="24"/>
+          <w:szCs w:val="24"/>
+        </w:rPr>
+      </w:pPr>
+    </w:p>
+    <w:p>
+      <w:pPr>
+        <w:rPr>
+          <w:rFonts w:asciiTheme="minorEastAsia" w:eastAsiaTheme="minorEastAsia" w:hAnsiTheme="minorEastAsia"/>
+          <w:sz w:val="24"/>
+          <w:szCs w:val="24"/>
+        </w:rPr>
+      </w:pPr>
+    </w:p>
+    <w:p>
+      <w:pPr>
+        <w:rPr>
+          <w:rFonts w:asciiTheme="minorEastAsia" w:eastAsiaTheme="minorEastAsia" w:hAnsiTheme="minorEastAsia"/>
+          <w:sz w:val="24"/>
+          <w:szCs w:val="24"/>
+        </w:rPr>
+      </w:pPr>
+    </w:p>
+    <w:p>
+      <w:pPr>
+        <w:rPr>
+          <w:rFonts w:asciiTheme="minorEastAsia" w:eastAsiaTheme="minorEastAsia" w:hAnsiTheme="minorEastAsia"/>
+          <w:sz w:val="24"/>
+          <w:szCs w:val="24"/>
+        </w:rPr>
+      </w:pPr>
+    </w:p>
+    <w:p>
+      <w:pPr>
+        <w:rPr>
+          <w:rFonts w:asciiTheme="minorEastAsia" w:eastAsiaTheme="minorEastAsia" w:hAnsiTheme="minorEastAsia"/>
+          <w:sz w:val="24"/>
+          <w:szCs w:val="24"/>
+        </w:rPr>
+      </w:pPr>
+    </w:p>
+    <w:p>
+      <w:pPr>
+        <w:rPr>
+          <w:rFonts w:asciiTheme="minorEastAsia" w:eastAsiaTheme="minorEastAsia" w:hAnsiTheme="minorEastAsia"/>
+          <w:sz w:val="24"/>
+          <w:szCs w:val="24"/>
+        </w:rPr>
+      </w:pPr>
+    </w:p>
+    <w:p>
+      <w:pPr>
+        <w:rPr>
+          <w:rFonts w:asciiTheme="minorEastAsia" w:eastAsiaTheme="minorEastAsia" w:hAnsiTheme="minorEastAsia"/>
+          <w:sz w:val="24"/>
+          <w:szCs w:val="24"/>
+        </w:rPr>
+      </w:pPr>
+    </w:p>
+    <w:p>
+      <w:pPr>
+        <w:rPr>
+          <w:rFonts w:asciiTheme="minorEastAsia" w:eastAsiaTheme="minorEastAsia" w:hAnsiTheme="minorEastAsia"/>
+          <w:sz w:val="24"/>
+          <w:szCs w:val="24"/>
+        </w:rPr>
+      </w:pPr>
+    </w:p>
+    <w:p>
+      <w:pPr>
+        <w:rPr>
+          <w:rFonts w:asciiTheme="minorEastAsia" w:eastAsiaTheme="minorEastAsia" w:hAnsiTheme="minorEastAsia"/>
+          <w:sz w:val="24"/>
+          <w:szCs w:val="24"/>
+        </w:rPr>
+      </w:pPr>
+    </w:p>
+    <w:p>
+      <w:pPr>
+        <w:rPr>
+          <w:rFonts w:asciiTheme="minorEastAsia" w:eastAsiaTheme="minorEastAsia" w:hAnsiTheme="minorEastAsia"/>
+          <w:sz w:val="24"/>
+          <w:szCs w:val="24"/>
+        </w:rPr>
+      </w:pPr>
+    </w:p>
+    <w:p>
+      <w:pPr>
+        <w:rPr>
+          <w:rFonts w:asciiTheme="minorEastAsia" w:eastAsiaTheme="minorEastAsia" w:hAnsiTheme="minorEastAsia"/>
+          <w:sz w:val="24"/>
+          <w:szCs w:val="24"/>
+        </w:rPr>
+      </w:pPr>
+    </w:p>
+    <w:p>
+      <w:pPr>
+        <w:rPr>
+          <w:rFonts w:asciiTheme="minorEastAsia" w:eastAsiaTheme="minorEastAsia" w:hAnsiTheme="minorEastAsia"/>
           <w:sz w:val="24"/>
           <w:szCs w:val="24"/>
         </w:rPr>
@@ -3416,7 +3839,7 @@
 
 <file path=word/numbering.xml><?xml version="1.0" encoding="utf-8"?>
 <w:numbering xmlns:wpc="http://schemas.microsoft.com/office/word/2010/wordprocessingCanvas" xmlns:mc="http://schemas.openxmlformats.org/markup-compatibility/2006" xmlns:o="urn:schemas-microsoft-com:office:office" xmlns:r="http://schemas.openxmlformats.org/officeDocument/2006/relationships" xmlns:m="http://schemas.openxmlformats.org/officeDocument/2006/math" xmlns:v="urn:schemas-microsoft-com:vml" xmlns:wp14="http://schemas.microsoft.com/office/word/2010/wordprocessingDrawing" xmlns:wp="http://schemas.openxmlformats.org/drawingml/2006/wordprocessingDrawing" xmlns:w10="urn:schemas-microsoft-com:office:word" xmlns:w="http://schemas.openxmlformats.org/wordprocessingml/2006/main" xmlns:w14="http://schemas.microsoft.com/office/word/2010/wordml" xmlns:w15="http://schemas.microsoft.com/office/word/2012/wordml" xmlns:wpg="http://schemas.microsoft.com/office/word/2010/wordprocessingGroup" xmlns:wpi="http://schemas.microsoft.com/office/word/2010/wordprocessingInk" xmlns:wne="http://schemas.microsoft.com/office/word/2006/wordml" xmlns:wps="http://schemas.microsoft.com/office/word/2010/wordprocessingShape" mc:Ignorable="w14 w15 wp14">
-  <w:abstractNum w:abstractNumId="0" w15:restartNumberingAfterBreak="0">
+  <w:abstractNum w:abstractNumId="0">
     <w:nsid w:val="34E043AD"/>
     <w:multiLevelType w:val="hybridMultilevel"/>
     <w:tmpl w:val="A0823214"/>
@@ -3502,7 +3925,7 @@
       </w:pPr>
     </w:lvl>
   </w:abstractNum>
-  <w:abstractNum w:abstractNumId="1" w15:restartNumberingAfterBreak="0">
+  <w:abstractNum w:abstractNumId="1">
     <w:nsid w:val="736527C2"/>
     <w:multiLevelType w:val="multilevel"/>
     <w:tmpl w:val="887683B8"/>
